--- a/TEMP/input/p099v_MNM_+MHS_+_G5/tc_p099v.docx
+++ b/TEMP/input/p099v_MNM_+MHS_+_G5/tc_p099v.docx
@@ -4311,36 +4311,14 @@
     <w:rPrDefault>
       <w:rPr>
         <w:rFonts w:ascii="Arial" w:cs="Arial" w:eastAsia="Arial" w:hAnsi="Arial"/>
-        <w:b w:val="0"/>
-        <w:i w:val="0"/>
-        <w:smallCaps w:val="0"/>
-        <w:strike w:val="0"/>
-        <w:color w:val="000000"/>
         <w:sz w:val="22"/>
         <w:szCs w:val="22"/>
-        <w:u w:val="none"/>
-        <w:shd w:fill="auto" w:val="clear"/>
-        <w:vertAlign w:val="baseline"/>
         <w:lang w:val="en"/>
       </w:rPr>
     </w:rPrDefault>
     <w:pPrDefault>
       <w:pPr>
-        <w:keepNext w:val="0"/>
-        <w:keepLines w:val="0"/>
-        <w:widowControl w:val="1"/>
-        <w:pBdr>
-          <w:top w:space="0" w:sz="0" w:val="nil"/>
-          <w:left w:space="0" w:sz="0" w:val="nil"/>
-          <w:bottom w:space="0" w:sz="0" w:val="nil"/>
-          <w:right w:space="0" w:sz="0" w:val="nil"/>
-          <w:between w:space="0" w:sz="0" w:val="nil"/>
-        </w:pBdr>
-        <w:shd w:fill="auto" w:val="clear"/>
-        <w:spacing w:after="0" w:before="0" w:line="276" w:lineRule="auto"/>
-        <w:ind w:left="0" w:right="0" w:firstLine="0"/>
-        <w:contextualSpacing w:val="0"/>
-        <w:jc w:val="left"/>
+        <w:spacing w:line="276" w:lineRule="auto"/>
       </w:pPr>
     </w:pPrDefault>
   </w:docDefaults>

--- a/TEMP/input/p099v_MNM_+MHS_+_G5/tc_p099v.docx
+++ b/TEMP/input/p099v_MNM_+MHS_+_G5/tc_p099v.docx
@@ -89,12 +89,6 @@
       </w:hyperlink>
       <w:r>
         <w:rPr>
-          <w:rtl w:val="0"/>
-        </w:rPr>
-        <w:t xml:space="preserve"> </w:t>
-      </w:r>
-      <w:r>
-        <w:rPr>
           <w:rFonts w:ascii="Courier New" w:cs="Courier New" w:eastAsia="Courier New" w:hAnsi="Courier New"/>
           <w:color w:val="a9a9a9"/>
           <w:sz w:val="18"/>
@@ -194,10 +188,30 @@
       </w:r>
       <w:r>
         <w:rPr>
+          <w:rFonts w:ascii="Courier New" w:cs="Courier New" w:eastAsia="Courier New" w:hAnsi="Courier New"/>
+          <w:color w:val="0000ff"/>
+          <w:sz w:val="18"/>
+          <w:szCs w:val="18"/>
+          <w:rtl w:val="0"/>
+        </w:rPr>
+        <w:t xml:space="preserve">&lt;pa&gt;</w:t>
+      </w:r>
+      <w:r>
+        <w:rPr>
           <w:color w:val="000000"/>
           <w:rtl w:val="0"/>
         </w:rPr>
         <w:t xml:space="preserve">Coigniers</w:t>
+      </w:r>
+      <w:r>
+        <w:rPr>
+          <w:rFonts w:ascii="Courier New" w:cs="Courier New" w:eastAsia="Courier New" w:hAnsi="Courier New"/>
+          <w:color w:val="0000ff"/>
+          <w:sz w:val="18"/>
+          <w:szCs w:val="18"/>
+          <w:rtl w:val="0"/>
+        </w:rPr>
+        <w:t xml:space="preserve">&lt;/pa&gt;</w:t>
       </w:r>
       <w:r>
         <w:rPr>

--- a/TEMP/input/p099v_MNM_+MHS_+_G5/tc_p099v.docx
+++ b/TEMP/input/p099v_MNM_+MHS_+_G5/tc_p099v.docx
@@ -1126,7 +1126,7 @@
           <w:color w:val="000000"/>
           <w:rtl w:val="0"/>
         </w:rPr>
-        <w:t xml:space="preserve">ne en poincte ainse trenchant en rond co</w:t>
+        <w:t xml:space="preserve">ne en poincte ains trenchant en rond co</w:t>
       </w:r>
       <w:r>
         <w:rPr>

--- a/TEMP/input/p099v_MNM_+MHS_+_G5/tc_p099v.docx
+++ b/TEMP/input/p099v_MNM_+MHS_+_G5/tc_p099v.docx
@@ -150,24 +150,7 @@
           <w:szCs w:val="18"/>
           <w:rtl w:val="0"/>
         </w:rPr>
-        <w:t xml:space="preserve">&lt;id&gt;</w:t>
-      </w:r>
-      <w:r>
-        <w:rPr>
-          <w:color w:val="000000"/>
-          <w:rtl w:val="0"/>
-        </w:rPr>
-        <w:t xml:space="preserve">p099v_1</w:t>
-      </w:r>
-      <w:r>
-        <w:rPr>
-          <w:rFonts w:ascii="Courier New" w:cs="Courier New" w:eastAsia="Courier New" w:hAnsi="Courier New"/>
-          <w:color w:val="7f6000"/>
-          <w:sz w:val="18"/>
-          <w:szCs w:val="18"/>
-          <w:rtl w:val="0"/>
-        </w:rPr>
-        <w:t xml:space="preserve">&lt;/id&gt;</w:t>
+        <w:t xml:space="preserve">&lt;id&gt;p099v_1&lt;/id&gt;</w:t>
       </w:r>
       <w:r>
         <w:rPr>
@@ -463,24 +446,7 @@
           <w:szCs w:val="18"/>
           <w:rtl w:val="0"/>
         </w:rPr>
-        <w:t xml:space="preserve">&lt;id&gt;</w:t>
-      </w:r>
-      <w:r>
-        <w:rPr>
-          <w:color w:val="000000"/>
-          <w:rtl w:val="0"/>
-        </w:rPr>
-        <w:t xml:space="preserve">p099v_2</w:t>
-      </w:r>
-      <w:r>
-        <w:rPr>
-          <w:rFonts w:ascii="Courier New" w:cs="Courier New" w:eastAsia="Courier New" w:hAnsi="Courier New"/>
-          <w:color w:val="7f6000"/>
-          <w:sz w:val="18"/>
-          <w:szCs w:val="18"/>
-          <w:rtl w:val="0"/>
-        </w:rPr>
-        <w:t xml:space="preserve">&lt;/id&gt;</w:t>
+        <w:t xml:space="preserve">&lt;id&gt;p099v_2&lt;/id&gt;</w:t>
       </w:r>
       <w:r>
         <w:rPr>
@@ -2189,24 +2155,7 @@
           <w:szCs w:val="18"/>
           <w:rtl w:val="0"/>
         </w:rPr>
-        <w:t xml:space="preserve">&lt;id&gt;</w:t>
-      </w:r>
-      <w:r>
-        <w:rPr>
-          <w:color w:val="000000"/>
-          <w:rtl w:val="0"/>
-        </w:rPr>
-        <w:t xml:space="preserve">p099v_3</w:t>
-      </w:r>
-      <w:r>
-        <w:rPr>
-          <w:rFonts w:ascii="Courier New" w:cs="Courier New" w:eastAsia="Courier New" w:hAnsi="Courier New"/>
-          <w:color w:val="7f6000"/>
-          <w:sz w:val="18"/>
-          <w:szCs w:val="18"/>
-          <w:rtl w:val="0"/>
-        </w:rPr>
-        <w:t xml:space="preserve">&lt;/id&gt;</w:t>
+        <w:t xml:space="preserve">&lt;id&gt;p099v_3&lt;/id&gt;</w:t>
       </w:r>
       <w:r>
         <w:rPr>
@@ -2404,24 +2353,7 @@
           <w:szCs w:val="18"/>
           <w:rtl w:val="0"/>
         </w:rPr>
-        <w:t xml:space="preserve">&lt;id&gt;</w:t>
-      </w:r>
-      <w:r>
-        <w:rPr>
-          <w:color w:val="000000"/>
-          <w:rtl w:val="0"/>
-        </w:rPr>
-        <w:t xml:space="preserve">p099v_4</w:t>
-      </w:r>
-      <w:r>
-        <w:rPr>
-          <w:rFonts w:ascii="Courier New" w:cs="Courier New" w:eastAsia="Courier New" w:hAnsi="Courier New"/>
-          <w:color w:val="7f6000"/>
-          <w:sz w:val="18"/>
-          <w:szCs w:val="18"/>
-          <w:rtl w:val="0"/>
-        </w:rPr>
-        <w:t xml:space="preserve">&lt;/id&gt;</w:t>
+        <w:t xml:space="preserve">&lt;id&gt;p099v_4&lt;/id&gt;</w:t>
       </w:r>
       <w:r>
         <w:rPr>
@@ -3172,24 +3104,7 @@
           <w:szCs w:val="18"/>
           <w:rtl w:val="0"/>
         </w:rPr>
-        <w:t xml:space="preserve">&lt;id&gt;</w:t>
-      </w:r>
-      <w:r>
-        <w:rPr>
-          <w:color w:val="000000"/>
-          <w:rtl w:val="0"/>
-        </w:rPr>
-        <w:t xml:space="preserve">p099v_5</w:t>
-      </w:r>
-      <w:r>
-        <w:rPr>
-          <w:rFonts w:ascii="Courier New" w:cs="Courier New" w:eastAsia="Courier New" w:hAnsi="Courier New"/>
-          <w:color w:val="7f6000"/>
-          <w:sz w:val="18"/>
-          <w:szCs w:val="18"/>
-          <w:rtl w:val="0"/>
-        </w:rPr>
-        <w:t xml:space="preserve">&lt;/id&gt;</w:t>
+        <w:t xml:space="preserve">&lt;id&gt;p099v_5&lt;/id&gt;</w:t>
       </w:r>
       <w:r>
         <w:rPr>
@@ -3538,24 +3453,7 @@
           <w:szCs w:val="18"/>
           <w:rtl w:val="0"/>
         </w:rPr>
-        <w:t xml:space="preserve">&lt;id&gt;</w:t>
-      </w:r>
-      <w:r>
-        <w:rPr>
-          <w:color w:val="000000"/>
-          <w:rtl w:val="0"/>
-        </w:rPr>
-        <w:t xml:space="preserve">p099v_6</w:t>
-      </w:r>
-      <w:r>
-        <w:rPr>
-          <w:rFonts w:ascii="Courier New" w:cs="Courier New" w:eastAsia="Courier New" w:hAnsi="Courier New"/>
-          <w:color w:val="7f6000"/>
-          <w:sz w:val="18"/>
-          <w:szCs w:val="18"/>
-          <w:rtl w:val="0"/>
-        </w:rPr>
-        <w:t xml:space="preserve">&lt;/id&gt;</w:t>
+        <w:t xml:space="preserve">&lt;id&gt;p099v_6&lt;/id&gt;</w:t>
       </w:r>
       <w:r>
         <w:rPr>

--- a/TEMP/input/p099v_MNM_+MHS_+_G5/tc_p099v.docx
+++ b/TEMP/input/p099v_MNM_+MHS_+_G5/tc_p099v.docx
@@ -3255,7 +3255,7 @@
           <w:color w:val="000000"/>
           <w:rtl w:val="0"/>
         </w:rPr>
-        <w:t xml:space="preserve"> on le broye, &amp;</w:t>
+        <w:t xml:space="preserve"> on le broye &amp;</w:t>
       </w:r>
       <w:r>
         <w:rPr>

--- a/TEMP/input/p099v_MNM_+MHS_+_G5/tc_p099v.docx
+++ b/TEMP/input/p099v_MNM_+MHS_+_G5/tc_p099v.docx
@@ -2264,6 +2264,32 @@
       <w:r>
         <w:rPr>
           <w:rFonts w:ascii="Courier New" w:cs="Courier New" w:eastAsia="Courier New" w:hAnsi="Courier New"/>
+          <w:color w:val="0000ff"/>
+          <w:sz w:val="18"/>
+          <w:szCs w:val="18"/>
+          <w:rtl w:val="0"/>
+        </w:rPr>
+        <w:t xml:space="preserve">&lt;comment&gt;</w:t>
+      </w:r>
+      <w:r>
+        <w:rPr>
+          <w:rtl w:val="0"/>
+        </w:rPr>
+        <w:t xml:space="preserve">c_099v_01</w:t>
+      </w:r>
+      <w:r>
+        <w:rPr>
+          <w:rFonts w:ascii="Courier New" w:cs="Courier New" w:eastAsia="Courier New" w:hAnsi="Courier New"/>
+          <w:color w:val="0000ff"/>
+          <w:sz w:val="18"/>
+          <w:szCs w:val="18"/>
+          <w:rtl w:val="0"/>
+        </w:rPr>
+        <w:t xml:space="preserve">&lt;/comment&gt;</w:t>
+      </w:r>
+      <w:r>
+        <w:rPr>
+          <w:rFonts w:ascii="Courier New" w:cs="Courier New" w:eastAsia="Courier New" w:hAnsi="Courier New"/>
           <w:color w:val="7f6000"/>
           <w:sz w:val="18"/>
           <w:szCs w:val="18"/>
@@ -4150,7 +4176,7 @@
     </w:p>
     <w:sectPr>
       <w:pgSz w:h="15840" w:w="12240"/>
-      <w:pgMar w:bottom="1440" w:top="1440" w:left="1440" w:right="1440" w:header="0"/>
+      <w:pgMar w:bottom="1440" w:top="1440" w:left="1440" w:right="1440" w:header="0" w:footer="720"/>
       <w:pgNumType w:start="1"/>
     </w:sectPr>
   </w:body>

--- a/TEMP/input/p099v_MNM_+MHS_+_G5/tc_p099v.docx
+++ b/TEMP/input/p099v_MNM_+MHS_+_G5/tc_p099v.docx
@@ -539,7 +539,7 @@
           <w:color w:val="000000"/>
           <w:rtl w:val="0"/>
         </w:rPr>
-        <w:t xml:space="preserve">Ils sont fort difficilles a foreter quand ilz sont de </w:t>
+        <w:t xml:space="preserve">Ils sont fort difficilles a &lt;tl&gt;foreter&lt;/tl&gt; quand ilz sont de </w:t>
       </w:r>
       <w:r>
         <w:rPr>
@@ -1126,7 +1126,7 @@
           <w:color w:val="000000"/>
           <w:rtl w:val="0"/>
         </w:rPr>
-        <w:t xml:space="preserve">e un vibrequin Sil se romp il ne ly</w:t>
+        <w:t xml:space="preserve">e un &lt;tl&gt;vibrequin&lt;/tl&gt; Sil se romp il ne ly</w:t>
       </w:r>
       <w:r>
         <w:rPr>
@@ -1277,7 +1277,7 @@
           <w:szCs w:val="24"/>
           <w:rtl w:val="0"/>
         </w:rPr>
-        <w:t xml:space="preserve">left-top</w:t>
+        <w:t xml:space="preserve">left-middle</w:t>
       </w:r>
       <w:r>
         <w:rPr>

--- a/TEMP/input/p099v_MNM_+MHS_+_G5/tc_p099v.docx
+++ b/TEMP/input/p099v_MNM_+MHS_+_G5/tc_p099v.docx
@@ -12,7 +12,6 @@
           <w:between w:space="0" w:sz="0" w:val="nil"/>
         </w:pBdr>
         <w:shd w:fill="auto" w:val="clear"/>
-        <w:contextualSpacing w:val="0"/>
         <w:rPr>
           <w:color w:val="000000"/>
         </w:rPr>
@@ -62,7 +61,6 @@
           <w:between w:space="0" w:sz="0" w:val="nil"/>
         </w:pBdr>
         <w:shd w:fill="auto" w:val="clear"/>
-        <w:contextualSpacing w:val="0"/>
         <w:rPr>
           <w:color w:val="000000"/>
         </w:rPr>
@@ -113,7 +111,6 @@
           <w:between w:space="0" w:sz="0" w:val="nil"/>
         </w:pBdr>
         <w:shd w:fill="auto" w:val="clear"/>
-        <w:contextualSpacing w:val="0"/>
         <w:rPr>
           <w:color w:val="000000"/>
         </w:rPr>
@@ -222,28 +219,26 @@
           <w:between w:space="0" w:sz="0" w:val="nil"/>
         </w:pBdr>
         <w:shd w:fill="auto" w:val="clear"/>
-        <w:contextualSpacing w:val="0"/>
-        <w:rPr>
-          <w:color w:val="000000"/>
-        </w:rPr>
-      </w:pPr>
-      <w:r>
-        <w:rPr>
-          <w:rtl w:val="0"/>
-        </w:rPr>
-      </w:r>
-    </w:p>
-    <w:p>
-      <w:pPr>
-        <w:pBdr>
-          <w:top w:space="0" w:sz="0" w:val="nil"/>
-          <w:left w:space="0" w:sz="0" w:val="nil"/>
-          <w:bottom w:space="0" w:sz="0" w:val="nil"/>
-          <w:right w:space="0" w:sz="0" w:val="nil"/>
-          <w:between w:space="0" w:sz="0" w:val="nil"/>
-        </w:pBdr>
-        <w:shd w:fill="auto" w:val="clear"/>
-        <w:contextualSpacing w:val="0"/>
+        <w:rPr>
+          <w:color w:val="000000"/>
+        </w:rPr>
+      </w:pPr>
+      <w:r>
+        <w:rPr>
+          <w:rtl w:val="0"/>
+        </w:rPr>
+      </w:r>
+    </w:p>
+    <w:p>
+      <w:pPr>
+        <w:pBdr>
+          <w:top w:space="0" w:sz="0" w:val="nil"/>
+          <w:left w:space="0" w:sz="0" w:val="nil"/>
+          <w:bottom w:space="0" w:sz="0" w:val="nil"/>
+          <w:right w:space="0" w:sz="0" w:val="nil"/>
+          <w:between w:space="0" w:sz="0" w:val="nil"/>
+        </w:pBdr>
+        <w:shd w:fill="auto" w:val="clear"/>
         <w:rPr>
           <w:color w:val="000000"/>
         </w:rPr>
@@ -325,7 +320,6 @@
           <w:between w:space="0" w:sz="0" w:val="nil"/>
         </w:pBdr>
         <w:shd w:fill="auto" w:val="clear"/>
-        <w:contextualSpacing w:val="0"/>
         <w:rPr>
           <w:color w:val="000000"/>
         </w:rPr>
@@ -380,7 +374,6 @@
           <w:between w:space="0" w:sz="0" w:val="nil"/>
         </w:pBdr>
         <w:shd w:fill="auto" w:val="clear"/>
-        <w:contextualSpacing w:val="0"/>
         <w:rPr>
           <w:rFonts w:ascii="Courier New" w:cs="Courier New" w:eastAsia="Courier New" w:hAnsi="Courier New"/>
           <w:color w:val="7f6000"/>
@@ -409,7 +402,6 @@
           <w:between w:space="0" w:sz="0" w:val="nil"/>
         </w:pBdr>
         <w:shd w:fill="auto" w:val="clear"/>
-        <w:contextualSpacing w:val="0"/>
         <w:rPr>
           <w:color w:val="000000"/>
         </w:rPr>
@@ -498,28 +490,26 @@
           <w:between w:space="0" w:sz="0" w:val="nil"/>
         </w:pBdr>
         <w:shd w:fill="auto" w:val="clear"/>
-        <w:contextualSpacing w:val="0"/>
-        <w:rPr>
-          <w:color w:val="000000"/>
-        </w:rPr>
-      </w:pPr>
-      <w:r>
-        <w:rPr>
-          <w:rtl w:val="0"/>
-        </w:rPr>
-      </w:r>
-    </w:p>
-    <w:p>
-      <w:pPr>
-        <w:pBdr>
-          <w:top w:space="0" w:sz="0" w:val="nil"/>
-          <w:left w:space="0" w:sz="0" w:val="nil"/>
-          <w:bottom w:space="0" w:sz="0" w:val="nil"/>
-          <w:right w:space="0" w:sz="0" w:val="nil"/>
-          <w:between w:space="0" w:sz="0" w:val="nil"/>
-        </w:pBdr>
-        <w:shd w:fill="auto" w:val="clear"/>
-        <w:contextualSpacing w:val="0"/>
+        <w:rPr>
+          <w:color w:val="000000"/>
+        </w:rPr>
+      </w:pPr>
+      <w:r>
+        <w:rPr>
+          <w:rtl w:val="0"/>
+        </w:rPr>
+      </w:r>
+    </w:p>
+    <w:p>
+      <w:pPr>
+        <w:pBdr>
+          <w:top w:space="0" w:sz="0" w:val="nil"/>
+          <w:left w:space="0" w:sz="0" w:val="nil"/>
+          <w:bottom w:space="0" w:sz="0" w:val="nil"/>
+          <w:right w:space="0" w:sz="0" w:val="nil"/>
+          <w:between w:space="0" w:sz="0" w:val="nil"/>
+        </w:pBdr>
+        <w:shd w:fill="auto" w:val="clear"/>
         <w:rPr>
           <w:color w:val="000000"/>
         </w:rPr>
@@ -620,7 +610,6 @@
           <w:between w:space="0" w:sz="0" w:val="nil"/>
         </w:pBdr>
         <w:shd w:fill="auto" w:val="clear"/>
-        <w:contextualSpacing w:val="0"/>
         <w:rPr>
           <w:color w:val="000000"/>
         </w:rPr>
@@ -720,7 +709,6 @@
           <w:between w:space="0" w:sz="0" w:val="nil"/>
         </w:pBdr>
         <w:shd w:fill="auto" w:val="clear"/>
-        <w:contextualSpacing w:val="0"/>
         <w:rPr>
           <w:color w:val="000000"/>
         </w:rPr>
@@ -785,7 +773,6 @@
           <w:between w:space="0" w:sz="0" w:val="nil"/>
         </w:pBdr>
         <w:shd w:fill="auto" w:val="clear"/>
-        <w:contextualSpacing w:val="0"/>
         <w:rPr>
           <w:color w:val="000000"/>
         </w:rPr>
@@ -904,7 +891,6 @@
           <w:between w:space="0" w:sz="0" w:val="nil"/>
         </w:pBdr>
         <w:shd w:fill="auto" w:val="clear"/>
-        <w:contextualSpacing w:val="0"/>
         <w:rPr>
           <w:color w:val="000000"/>
         </w:rPr>
@@ -993,7 +979,6 @@
           <w:between w:space="0" w:sz="0" w:val="nil"/>
         </w:pBdr>
         <w:shd w:fill="auto" w:val="clear"/>
-        <w:contextualSpacing w:val="0"/>
         <w:rPr>
           <w:color w:val="000000"/>
         </w:rPr>
@@ -1082,7 +1067,6 @@
           <w:between w:space="0" w:sz="0" w:val="nil"/>
         </w:pBdr>
         <w:shd w:fill="auto" w:val="clear"/>
-        <w:contextualSpacing w:val="0"/>
         <w:rPr>
           <w:color w:val="000000"/>
         </w:rPr>
@@ -1154,7 +1138,6 @@
           <w:between w:space="0" w:sz="0" w:val="nil"/>
         </w:pBdr>
         <w:shd w:fill="auto" w:val="clear"/>
-        <w:contextualSpacing w:val="0"/>
         <w:rPr>
           <w:color w:val="000000"/>
         </w:rPr>
@@ -1219,28 +1202,26 @@
           <w:between w:space="0" w:sz="0" w:val="nil"/>
         </w:pBdr>
         <w:shd w:fill="auto" w:val="clear"/>
-        <w:contextualSpacing w:val="0"/>
-        <w:rPr>
-          <w:color w:val="000000"/>
-        </w:rPr>
-      </w:pPr>
-      <w:r>
-        <w:rPr>
-          <w:rtl w:val="0"/>
-        </w:rPr>
-      </w:r>
-    </w:p>
-    <w:p>
-      <w:pPr>
-        <w:pBdr>
-          <w:top w:space="0" w:sz="0" w:val="nil"/>
-          <w:left w:space="0" w:sz="0" w:val="nil"/>
-          <w:bottom w:space="0" w:sz="0" w:val="nil"/>
-          <w:right w:space="0" w:sz="0" w:val="nil"/>
-          <w:between w:space="0" w:sz="0" w:val="nil"/>
-        </w:pBdr>
-        <w:shd w:fill="auto" w:val="clear"/>
-        <w:contextualSpacing w:val="0"/>
+        <w:rPr>
+          <w:color w:val="000000"/>
+        </w:rPr>
+      </w:pPr>
+      <w:r>
+        <w:rPr>
+          <w:rtl w:val="0"/>
+        </w:rPr>
+      </w:r>
+    </w:p>
+    <w:p>
+      <w:pPr>
+        <w:pBdr>
+          <w:top w:space="0" w:sz="0" w:val="nil"/>
+          <w:left w:space="0" w:sz="0" w:val="nil"/>
+          <w:bottom w:space="0" w:sz="0" w:val="nil"/>
+          <w:right w:space="0" w:sz="0" w:val="nil"/>
+          <w:between w:space="0" w:sz="0" w:val="nil"/>
+        </w:pBdr>
+        <w:shd w:fill="auto" w:val="clear"/>
         <w:rPr/>
       </w:pPr>
       <w:r>
@@ -1349,7 +1330,6 @@
           <w:between w:space="0" w:sz="0" w:val="nil"/>
         </w:pBdr>
         <w:shd w:fill="auto" w:val="clear"/>
-        <w:contextualSpacing w:val="0"/>
         <w:rPr>
           <w:color w:val="000000"/>
         </w:rPr>
@@ -1387,7 +1367,6 @@
           <w:between w:space="0" w:sz="0" w:val="nil"/>
         </w:pBdr>
         <w:shd w:fill="auto" w:val="clear"/>
-        <w:contextualSpacing w:val="0"/>
         <w:rPr>
           <w:color w:val="000000"/>
         </w:rPr>
@@ -1425,7 +1404,6 @@
           <w:between w:space="0" w:sz="0" w:val="nil"/>
         </w:pBdr>
         <w:shd w:fill="auto" w:val="clear"/>
-        <w:contextualSpacing w:val="0"/>
         <w:rPr>
           <w:color w:val="000000"/>
         </w:rPr>
@@ -1463,7 +1441,6 @@
           <w:between w:space="0" w:sz="0" w:val="nil"/>
         </w:pBdr>
         <w:shd w:fill="auto" w:val="clear"/>
-        <w:contextualSpacing w:val="0"/>
         <w:rPr>
           <w:color w:val="000000"/>
         </w:rPr>
@@ -1554,7 +1531,6 @@
           <w:between w:space="0" w:sz="0" w:val="nil"/>
         </w:pBdr>
         <w:shd w:fill="auto" w:val="clear"/>
-        <w:contextualSpacing w:val="0"/>
         <w:rPr>
           <w:color w:val="000000"/>
         </w:rPr>
@@ -1637,7 +1613,6 @@
           <w:between w:space="0" w:sz="0" w:val="nil"/>
         </w:pBdr>
         <w:shd w:fill="auto" w:val="clear"/>
-        <w:contextualSpacing w:val="0"/>
         <w:rPr>
           <w:color w:val="000000"/>
         </w:rPr>
@@ -1675,7 +1650,6 @@
           <w:between w:space="0" w:sz="0" w:val="nil"/>
         </w:pBdr>
         <w:shd w:fill="auto" w:val="clear"/>
-        <w:contextualSpacing w:val="0"/>
         <w:rPr>
           <w:color w:val="000000"/>
         </w:rPr>
@@ -1730,7 +1704,6 @@
           <w:between w:space="0" w:sz="0" w:val="nil"/>
         </w:pBdr>
         <w:shd w:fill="auto" w:val="clear"/>
-        <w:contextualSpacing w:val="0"/>
         <w:rPr>
           <w:color w:val="000000"/>
         </w:rPr>
@@ -1785,7 +1758,6 @@
           <w:between w:space="0" w:sz="0" w:val="nil"/>
         </w:pBdr>
         <w:shd w:fill="auto" w:val="clear"/>
-        <w:contextualSpacing w:val="0"/>
         <w:rPr>
           <w:color w:val="000000"/>
         </w:rPr>
@@ -1823,7 +1795,6 @@
           <w:between w:space="0" w:sz="0" w:val="nil"/>
         </w:pBdr>
         <w:shd w:fill="auto" w:val="clear"/>
-        <w:contextualSpacing w:val="0"/>
         <w:rPr>
           <w:color w:val="000000"/>
         </w:rPr>
@@ -1888,7 +1859,6 @@
           <w:between w:space="0" w:sz="0" w:val="nil"/>
         </w:pBdr>
         <w:shd w:fill="auto" w:val="clear"/>
-        <w:contextualSpacing w:val="0"/>
         <w:rPr>
           <w:color w:val="000000"/>
         </w:rPr>
@@ -1977,7 +1947,6 @@
           <w:between w:space="0" w:sz="0" w:val="nil"/>
         </w:pBdr>
         <w:shd w:fill="auto" w:val="clear"/>
-        <w:contextualSpacing w:val="0"/>
         <w:rPr>
           <w:color w:val="000000"/>
         </w:rPr>
@@ -2015,7 +1984,6 @@
           <w:between w:space="0" w:sz="0" w:val="nil"/>
         </w:pBdr>
         <w:shd w:fill="auto" w:val="clear"/>
-        <w:contextualSpacing w:val="0"/>
         <w:rPr>
           <w:color w:val="000000"/>
         </w:rPr>
@@ -2092,7 +2060,6 @@
           <w:between w:space="0" w:sz="0" w:val="nil"/>
         </w:pBdr>
         <w:shd w:fill="auto" w:val="clear"/>
-        <w:contextualSpacing w:val="0"/>
         <w:rPr>
           <w:color w:val="000000"/>
         </w:rPr>
@@ -2125,7 +2092,6 @@
           <w:between w:space="0" w:sz="0" w:val="nil"/>
         </w:pBdr>
         <w:shd w:fill="auto" w:val="clear"/>
-        <w:contextualSpacing w:val="0"/>
         <w:rPr>
           <w:color w:val="000000"/>
         </w:rPr>
@@ -2207,28 +2173,26 @@
           <w:between w:space="0" w:sz="0" w:val="nil"/>
         </w:pBdr>
         <w:shd w:fill="auto" w:val="clear"/>
-        <w:contextualSpacing w:val="0"/>
-        <w:rPr>
-          <w:color w:val="000000"/>
-        </w:rPr>
-      </w:pPr>
-      <w:r>
-        <w:rPr>
-          <w:rtl w:val="0"/>
-        </w:rPr>
-      </w:r>
-    </w:p>
-    <w:p>
-      <w:pPr>
-        <w:pBdr>
-          <w:top w:space="0" w:sz="0" w:val="nil"/>
-          <w:left w:space="0" w:sz="0" w:val="nil"/>
-          <w:bottom w:space="0" w:sz="0" w:val="nil"/>
-          <w:right w:space="0" w:sz="0" w:val="nil"/>
-          <w:between w:space="0" w:sz="0" w:val="nil"/>
-        </w:pBdr>
-        <w:shd w:fill="auto" w:val="clear"/>
-        <w:contextualSpacing w:val="0"/>
+        <w:rPr>
+          <w:color w:val="000000"/>
+        </w:rPr>
+      </w:pPr>
+      <w:r>
+        <w:rPr>
+          <w:rtl w:val="0"/>
+        </w:rPr>
+      </w:r>
+    </w:p>
+    <w:p>
+      <w:pPr>
+        <w:pBdr>
+          <w:top w:space="0" w:sz="0" w:val="nil"/>
+          <w:left w:space="0" w:sz="0" w:val="nil"/>
+          <w:bottom w:space="0" w:sz="0" w:val="nil"/>
+          <w:right w:space="0" w:sz="0" w:val="nil"/>
+          <w:between w:space="0" w:sz="0" w:val="nil"/>
+        </w:pBdr>
+        <w:shd w:fill="auto" w:val="clear"/>
         <w:rPr>
           <w:color w:val="000000"/>
         </w:rPr>
@@ -2313,7 +2277,6 @@
           <w:between w:space="0" w:sz="0" w:val="nil"/>
         </w:pBdr>
         <w:shd w:fill="auto" w:val="clear"/>
-        <w:contextualSpacing w:val="0"/>
         <w:rPr>
           <w:rFonts w:ascii="Courier New" w:cs="Courier New" w:eastAsia="Courier New" w:hAnsi="Courier New"/>
           <w:color w:val="7f6000"/>
@@ -2342,7 +2305,6 @@
           <w:between w:space="0" w:sz="0" w:val="nil"/>
         </w:pBdr>
         <w:shd w:fill="auto" w:val="clear"/>
-        <w:contextualSpacing w:val="0"/>
         <w:rPr>
           <w:color w:val="000000"/>
         </w:rPr>
@@ -2484,7 +2446,6 @@
           <w:between w:space="0" w:sz="0" w:val="nil"/>
         </w:pBdr>
         <w:shd w:fill="auto" w:val="clear"/>
-        <w:contextualSpacing w:val="0"/>
         <w:rPr>
           <w:color w:val="000000"/>
         </w:rPr>
@@ -2561,28 +2522,26 @@
           <w:between w:space="0" w:sz="0" w:val="nil"/>
         </w:pBdr>
         <w:shd w:fill="auto" w:val="clear"/>
-        <w:contextualSpacing w:val="0"/>
-        <w:rPr>
-          <w:color w:val="000000"/>
-        </w:rPr>
-      </w:pPr>
-      <w:r>
-        <w:rPr>
-          <w:rtl w:val="0"/>
-        </w:rPr>
-      </w:r>
-    </w:p>
-    <w:p>
-      <w:pPr>
-        <w:pBdr>
-          <w:top w:space="0" w:sz="0" w:val="nil"/>
-          <w:left w:space="0" w:sz="0" w:val="nil"/>
-          <w:bottom w:space="0" w:sz="0" w:val="nil"/>
-          <w:right w:space="0" w:sz="0" w:val="nil"/>
-          <w:between w:space="0" w:sz="0" w:val="nil"/>
-        </w:pBdr>
-        <w:shd w:fill="auto" w:val="clear"/>
-        <w:contextualSpacing w:val="0"/>
+        <w:rPr>
+          <w:color w:val="000000"/>
+        </w:rPr>
+      </w:pPr>
+      <w:r>
+        <w:rPr>
+          <w:rtl w:val="0"/>
+        </w:rPr>
+      </w:r>
+    </w:p>
+    <w:p>
+      <w:pPr>
+        <w:pBdr>
+          <w:top w:space="0" w:sz="0" w:val="nil"/>
+          <w:left w:space="0" w:sz="0" w:val="nil"/>
+          <w:bottom w:space="0" w:sz="0" w:val="nil"/>
+          <w:right w:space="0" w:sz="0" w:val="nil"/>
+          <w:between w:space="0" w:sz="0" w:val="nil"/>
+        </w:pBdr>
+        <w:shd w:fill="auto" w:val="clear"/>
         <w:rPr>
           <w:color w:val="000000"/>
         </w:rPr>
@@ -2681,7 +2640,6 @@
           <w:between w:space="0" w:sz="0" w:val="nil"/>
         </w:pBdr>
         <w:shd w:fill="auto" w:val="clear"/>
-        <w:contextualSpacing w:val="0"/>
         <w:rPr>
           <w:color w:val="000000"/>
         </w:rPr>
@@ -2753,7 +2711,6 @@
           <w:between w:space="0" w:sz="0" w:val="nil"/>
         </w:pBdr>
         <w:shd w:fill="auto" w:val="clear"/>
-        <w:contextualSpacing w:val="0"/>
         <w:rPr>
           <w:color w:val="000000"/>
         </w:rPr>
@@ -2910,7 +2867,6 @@
           <w:between w:space="0" w:sz="0" w:val="nil"/>
         </w:pBdr>
         <w:shd w:fill="auto" w:val="clear"/>
-        <w:contextualSpacing w:val="0"/>
         <w:rPr>
           <w:color w:val="000000"/>
         </w:rPr>
@@ -3026,7 +2982,6 @@
           <w:between w:space="0" w:sz="0" w:val="nil"/>
         </w:pBdr>
         <w:shd w:fill="auto" w:val="clear"/>
-        <w:contextualSpacing w:val="0"/>
         <w:rPr>
           <w:color w:val="000000"/>
         </w:rPr>
@@ -3064,7 +3019,6 @@
           <w:between w:space="0" w:sz="0" w:val="nil"/>
         </w:pBdr>
         <w:shd w:fill="auto" w:val="clear"/>
-        <w:contextualSpacing w:val="0"/>
         <w:rPr>
           <w:rFonts w:ascii="Courier New" w:cs="Courier New" w:eastAsia="Courier New" w:hAnsi="Courier New"/>
           <w:color w:val="7f6000"/>
@@ -3093,7 +3047,6 @@
           <w:between w:space="0" w:sz="0" w:val="nil"/>
         </w:pBdr>
         <w:shd w:fill="auto" w:val="clear"/>
-        <w:contextualSpacing w:val="0"/>
         <w:rPr>
           <w:color w:val="000000"/>
         </w:rPr>
@@ -3209,28 +3162,26 @@
           <w:between w:space="0" w:sz="0" w:val="nil"/>
         </w:pBdr>
         <w:shd w:fill="auto" w:val="clear"/>
-        <w:contextualSpacing w:val="0"/>
-        <w:rPr>
-          <w:color w:val="000000"/>
-        </w:rPr>
-      </w:pPr>
-      <w:r>
-        <w:rPr>
-          <w:rtl w:val="0"/>
-        </w:rPr>
-      </w:r>
-    </w:p>
-    <w:p>
-      <w:pPr>
-        <w:pBdr>
-          <w:top w:space="0" w:sz="0" w:val="nil"/>
-          <w:left w:space="0" w:sz="0" w:val="nil"/>
-          <w:bottom w:space="0" w:sz="0" w:val="nil"/>
-          <w:right w:space="0" w:sz="0" w:val="nil"/>
-          <w:between w:space="0" w:sz="0" w:val="nil"/>
-        </w:pBdr>
-        <w:shd w:fill="auto" w:val="clear"/>
-        <w:contextualSpacing w:val="0"/>
+        <w:rPr>
+          <w:color w:val="000000"/>
+        </w:rPr>
+      </w:pPr>
+      <w:r>
+        <w:rPr>
+          <w:rtl w:val="0"/>
+        </w:rPr>
+      </w:r>
+    </w:p>
+    <w:p>
+      <w:pPr>
+        <w:pBdr>
+          <w:top w:space="0" w:sz="0" w:val="nil"/>
+          <w:left w:space="0" w:sz="0" w:val="nil"/>
+          <w:bottom w:space="0" w:sz="0" w:val="nil"/>
+          <w:right w:space="0" w:sz="0" w:val="nil"/>
+          <w:between w:space="0" w:sz="0" w:val="nil"/>
+        </w:pBdr>
+        <w:shd w:fill="auto" w:val="clear"/>
         <w:rPr>
           <w:color w:val="000000"/>
         </w:rPr>
@@ -3326,7 +3277,6 @@
           <w:between w:space="0" w:sz="0" w:val="nil"/>
         </w:pBdr>
         <w:shd w:fill="auto" w:val="clear"/>
-        <w:contextualSpacing w:val="0"/>
         <w:rPr>
           <w:color w:val="000000"/>
         </w:rPr>
@@ -3413,7 +3363,6 @@
           <w:between w:space="0" w:sz="0" w:val="nil"/>
         </w:pBdr>
         <w:shd w:fill="auto" w:val="clear"/>
-        <w:contextualSpacing w:val="0"/>
         <w:rPr>
           <w:rFonts w:ascii="Courier New" w:cs="Courier New" w:eastAsia="Courier New" w:hAnsi="Courier New"/>
           <w:color w:val="7f6000"/>
@@ -3442,7 +3391,6 @@
           <w:between w:space="0" w:sz="0" w:val="nil"/>
         </w:pBdr>
         <w:shd w:fill="auto" w:val="clear"/>
-        <w:contextualSpacing w:val="0"/>
         <w:rPr>
           <w:color w:val="000000"/>
         </w:rPr>
@@ -3551,28 +3499,26 @@
           <w:between w:space="0" w:sz="0" w:val="nil"/>
         </w:pBdr>
         <w:shd w:fill="auto" w:val="clear"/>
-        <w:contextualSpacing w:val="0"/>
-        <w:rPr>
-          <w:color w:val="000000"/>
-        </w:rPr>
-      </w:pPr>
-      <w:r>
-        <w:rPr>
-          <w:rtl w:val="0"/>
-        </w:rPr>
-      </w:r>
-    </w:p>
-    <w:p>
-      <w:pPr>
-        <w:pBdr>
-          <w:top w:space="0" w:sz="0" w:val="nil"/>
-          <w:left w:space="0" w:sz="0" w:val="nil"/>
-          <w:bottom w:space="0" w:sz="0" w:val="nil"/>
-          <w:right w:space="0" w:sz="0" w:val="nil"/>
-          <w:between w:space="0" w:sz="0" w:val="nil"/>
-        </w:pBdr>
-        <w:shd w:fill="auto" w:val="clear"/>
-        <w:contextualSpacing w:val="0"/>
+        <w:rPr>
+          <w:color w:val="000000"/>
+        </w:rPr>
+      </w:pPr>
+      <w:r>
+        <w:rPr>
+          <w:rtl w:val="0"/>
+        </w:rPr>
+      </w:r>
+    </w:p>
+    <w:p>
+      <w:pPr>
+        <w:pBdr>
+          <w:top w:space="0" w:sz="0" w:val="nil"/>
+          <w:left w:space="0" w:sz="0" w:val="nil"/>
+          <w:bottom w:space="0" w:sz="0" w:val="nil"/>
+          <w:right w:space="0" w:sz="0" w:val="nil"/>
+          <w:between w:space="0" w:sz="0" w:val="nil"/>
+        </w:pBdr>
+        <w:shd w:fill="auto" w:val="clear"/>
         <w:rPr>
           <w:color w:val="000000"/>
         </w:rPr>
@@ -3756,7 +3702,6 @@
           <w:between w:space="0" w:sz="0" w:val="nil"/>
         </w:pBdr>
         <w:shd w:fill="auto" w:val="clear"/>
-        <w:contextualSpacing w:val="0"/>
         <w:rPr>
           <w:color w:val="000000"/>
         </w:rPr>
@@ -3928,7 +3873,6 @@
           <w:between w:space="0" w:sz="0" w:val="nil"/>
         </w:pBdr>
         <w:shd w:fill="auto" w:val="clear"/>
-        <w:contextualSpacing w:val="0"/>
         <w:rPr>
           <w:color w:val="000000"/>
         </w:rPr>
@@ -4034,7 +3978,6 @@
           <w:between w:space="0" w:sz="0" w:val="nil"/>
         </w:pBdr>
         <w:shd w:fill="auto" w:val="clear"/>
-        <w:contextualSpacing w:val="0"/>
         <w:rPr>
           <w:color w:val="000000"/>
         </w:rPr>
@@ -4089,7 +4032,6 @@
           <w:between w:space="0" w:sz="0" w:val="nil"/>
         </w:pBdr>
         <w:shd w:fill="auto" w:val="clear"/>
-        <w:contextualSpacing w:val="0"/>
         <w:rPr>
           <w:color w:val="000000"/>
         </w:rPr>
@@ -4155,7 +4097,6 @@
           <w:between w:space="0" w:sz="0" w:val="nil"/>
         </w:pBdr>
         <w:shd w:fill="auto" w:val="clear"/>
-        <w:contextualSpacing w:val="0"/>
         <w:rPr/>
       </w:pPr>
       <w:r>
@@ -4201,7 +4142,6 @@
         <w:shd w:fill="auto" w:val="clear"/>
         <w:spacing w:after="0" w:before="0" w:line="240" w:lineRule="auto"/>
         <w:ind w:left="0" w:right="0" w:firstLine="0"/>
-        <w:contextualSpacing w:val="0"/>
         <w:jc w:val="left"/>
         <w:rPr>
           <w:rFonts w:ascii="Arial" w:cs="Arial" w:eastAsia="Arial" w:hAnsi="Arial"/>
